--- a/performance_tasks/Code.docx
+++ b/performance_tasks/Code.docx
@@ -14,7 +14,14 @@
           <w:rFonts w:ascii="Courier New" w:hAnsi="Courier New" w:cs="Courier New"/>
           <w:sz w:val="16"/>
         </w:rPr>
-        <w:t>File format:</w:t>
+        <w:t>File path</w:t>
+      </w:r>
+      <w:r>
+        <w:rPr>
+          <w:rFonts w:ascii="Courier New" w:hAnsi="Courier New" w:cs="Courier New"/>
+          <w:sz w:val="16"/>
+        </w:rPr>
+        <w:t>:</w:t>
       </w:r>
     </w:p>
     <w:p>
